--- a/Documentação/PropostaSIColetaLixo.docx
+++ b/Documentação/PropostaSIColetaLixo.docx
@@ -75,6 +75,19 @@
           <w:lang w:val="pt-BR"/>
         </w:rPr>
         <w:t>periodicamente.</w:t>
+      </w:r>
+    </w:p>
+    <w:p>
+      <w:pPr>
+        <w:rPr>
+          <w:lang w:val="pt-BR"/>
+        </w:rPr>
+      </w:pPr>
+      <w:r>
+        <w:rPr>
+          <w:lang w:val="pt-BR"/>
+        </w:rPr>
+        <w:t>O projeto poderia utilizar das metodologias ágeis pois o ciclo de vida espiral permite moldar o projeto e entregar pequenas protótipos ao longo do tempo.</w:t>
       </w:r>
     </w:p>
     <w:sectPr>
@@ -210,6 +223,7 @@
     <w:lsdException w:name="HTML Sample" w:semiHidden="1" w:unhideWhenUsed="1"/>
     <w:lsdException w:name="HTML Typewriter" w:semiHidden="1" w:unhideWhenUsed="1"/>
     <w:lsdException w:name="HTML Variable" w:semiHidden="1" w:unhideWhenUsed="1"/>
+    <w:lsdException w:name="Normal Table" w:semiHidden="1" w:unhideWhenUsed="1"/>
     <w:lsdException w:name="annotation subject" w:semiHidden="1" w:unhideWhenUsed="1"/>
     <w:lsdException w:name="No List" w:semiHidden="1" w:unhideWhenUsed="1"/>
     <w:lsdException w:name="Outline List 1" w:semiHidden="1" w:unhideWhenUsed="1"/>
@@ -256,8 +270,10 @@
     <w:lsdException w:name="Table Subtle 2" w:semiHidden="1" w:unhideWhenUsed="1"/>
     <w:lsdException w:name="Table Web 1" w:semiHidden="1" w:unhideWhenUsed="1"/>
     <w:lsdException w:name="Table Web 2" w:semiHidden="1" w:unhideWhenUsed="1"/>
+    <w:lsdException w:name="Table Web 3" w:semiHidden="1" w:unhideWhenUsed="1"/>
     <w:lsdException w:name="Balloon Text" w:semiHidden="1" w:unhideWhenUsed="1"/>
     <w:lsdException w:name="Table Grid" w:uiPriority="39"/>
+    <w:lsdException w:name="Table Theme" w:semiHidden="1" w:unhideWhenUsed="1"/>
     <w:lsdException w:name="Placeholder Text" w:semiHidden="1"/>
     <w:lsdException w:name="No Spacing" w:uiPriority="1" w:qFormat="1"/>
     <w:lsdException w:name="Light Shading" w:uiPriority="60"/>

--- a/Documentação/PropostaSIColetaLixo.docx
+++ b/Documentação/PropostaSIColetaLixo.docx
@@ -88,6 +88,25 @@
           <w:lang w:val="pt-BR"/>
         </w:rPr>
         <w:t>O projeto poderia utilizar das metodologias ágeis pois o ciclo de vida espiral permite moldar o projeto e entregar pequenas protótipos ao longo do tempo.</w:t>
+      </w:r>
+    </w:p>
+    <w:p>
+      <w:pPr>
+        <w:rPr>
+          <w:lang w:val="pt-BR"/>
+        </w:rPr>
+      </w:pPr>
+      <w:r>
+        <w:rPr>
+          <w:lang w:val="pt-BR"/>
+        </w:rPr>
+        <w:t>Para utilizar do Scrum a equipe seria dividida em PO, a pessoa que entende o que deve ser entregue do projeto e como deve ser entregue, Master, a pessoa responsável por garantir o funcionamento do Scrum e responsável por falar diretamente com o PO e passar para o Time o que deve ser feito, Time, o grupo de pessoas que fazem os códigos do projeto</w:t>
+      </w:r>
+      <w:r>
+        <w:rPr>
+          <w:lang w:val="pt-BR"/>
+        </w:rPr>
+        <w:t>, sendo esse a equipe da metodologia ágil.</w:t>
       </w:r>
     </w:p>
     <w:sectPr>
